--- a/Unidades didacticas/UD09 - Hojas de cálculo/AOF - UD09 - Actividades evaluables 01 [Castellano].docx
+++ b/Unidades didacticas/UD09 - Hojas de cálculo/AOF - UD09 - Actividades evaluables 01 [Castellano].docx
@@ -80,12 +80,12 @@
             <wp:extent cx="6120000" cy="723900"/>
             <wp:effectExtent b="0" l="0" r="0" t="0"/>
             <wp:wrapSquare wrapText="bothSides" distB="114300" distT="114300" distL="114300" distR="114300"/>
-            <wp:docPr id="3" name="image3.png"/>
+            <wp:docPr id="3" name="image2.png"/>
             <a:graphic>
               <a:graphicData uri="http://schemas.openxmlformats.org/drawingml/2006/picture">
                 <pic:pic>
                   <pic:nvPicPr>
-                    <pic:cNvPr id="0" name="image3.png"/>
+                    <pic:cNvPr id="0" name="image2.png"/>
                     <pic:cNvPicPr preferRelativeResize="0"/>
                   </pic:nvPicPr>
                   <pic:blipFill>
@@ -329,12 +329,12 @@
             <wp:extent cx="922564" cy="322898"/>
             <wp:effectExtent b="0" l="0" r="0" t="0"/>
             <wp:wrapSquare wrapText="bothSides" distB="57150" distT="57150" distL="57150" distR="57150"/>
-            <wp:docPr id="1" name="image1.png"/>
+            <wp:docPr id="1" name="image3.png"/>
             <a:graphic>
               <a:graphicData uri="http://schemas.openxmlformats.org/drawingml/2006/picture">
                 <pic:pic>
                   <pic:nvPicPr>
-                    <pic:cNvPr id="0" name="image1.png"/>
+                    <pic:cNvPr id="0" name="image3.png"/>
                     <pic:cNvPicPr preferRelativeResize="0"/>
                   </pic:nvPicPr>
                   <pic:blipFill>
@@ -461,12 +461,12 @@
             <wp:extent cx="922564" cy="322898"/>
             <wp:effectExtent b="0" l="0" r="0" t="0"/>
             <wp:wrapSquare wrapText="bothSides" distB="57150" distT="57150" distL="57150" distR="57150"/>
-            <wp:docPr id="2" name="image4.png"/>
+            <wp:docPr id="2" name="image1.png"/>
             <a:graphic>
               <a:graphicData uri="http://schemas.openxmlformats.org/drawingml/2006/picture">
                 <pic:pic>
                   <pic:nvPicPr>
-                    <pic:cNvPr id="0" name="image4.png"/>
+                    <pic:cNvPr id="0" name="image1.png"/>
                     <pic:cNvPicPr preferRelativeResize="0"/>
                   </pic:nvPicPr>
                   <pic:blipFill>
@@ -1896,7 +1896,7 @@
         <w:rPr>
           <w:rtl w:val="0"/>
         </w:rPr>
-        <w:t xml:space="preserve">Funciones más importantes</w:t>
+        <w:t xml:space="preserve">Funciones más importantes:</w:t>
       </w:r>
     </w:p>
     <w:p>
@@ -1953,7 +1953,7 @@
         <w:rPr>
           <w:rtl w:val="0"/>
         </w:rPr>
-        <w:t xml:space="preserve">Igual</w:t>
+        <w:t xml:space="preserve">Igual, Mayor, Menor</w:t>
       </w:r>
     </w:p>
     <w:p>
@@ -1972,7 +1972,7 @@
         <w:rPr>
           <w:rtl w:val="0"/>
         </w:rPr>
-        <w:t xml:space="preserve">Mayor</w:t>
+        <w:t xml:space="preserve">Buscar</w:t>
       </w:r>
     </w:p>
     <w:p>
@@ -1991,7 +1991,7 @@
         <w:rPr>
           <w:rtl w:val="0"/>
         </w:rPr>
-        <w:t xml:space="preserve">Buscar</w:t>
+        <w:t xml:space="preserve">Sumar</w:t>
       </w:r>
     </w:p>
     <w:p>
@@ -2010,17 +2010,17 @@
         <w:rPr>
           <w:rtl w:val="0"/>
         </w:rPr>
-        <w:t xml:space="preserve">Sumar</w:t>
+        <w:t xml:space="preserve">SumarSi</w:t>
       </w:r>
     </w:p>
     <w:p>
       <w:pPr>
         <w:numPr>
-          <w:ilvl w:val="1"/>
+          <w:ilvl w:val="0"/>
           <w:numId w:val="4"/>
         </w:numPr>
         <w:spacing w:before="0" w:beforeAutospacing="0"/>
-        <w:ind w:left="1440" w:hanging="360"/>
+        <w:ind w:left="720" w:hanging="360"/>
         <w:rPr>
           <w:u w:val="none"/>
         </w:rPr>
@@ -2029,7 +2029,7 @@
         <w:rPr>
           <w:rtl w:val="0"/>
         </w:rPr>
-        <w:t xml:space="preserve">SumarSi</w:t>
+        <w:t xml:space="preserve">Uso de caracteres comodín (carácter “*” y carácter “?”).</w:t>
       </w:r>
       <w:r>
         <w:rPr>

--- a/Unidades didacticas/UD09 - Hojas de cálculo/AOF - UD09 - Actividades evaluables 01 [Castellano].docx
+++ b/Unidades didacticas/UD09 - Hojas de cálculo/AOF - UD09 - Actividades evaluables 01 [Castellano].docx
@@ -329,12 +329,12 @@
             <wp:extent cx="922564" cy="322898"/>
             <wp:effectExtent b="0" l="0" r="0" t="0"/>
             <wp:wrapSquare wrapText="bothSides" distB="57150" distT="57150" distL="57150" distR="57150"/>
-            <wp:docPr id="1" name="image3.png"/>
+            <wp:docPr id="1" name="image1.png"/>
             <a:graphic>
               <a:graphicData uri="http://schemas.openxmlformats.org/drawingml/2006/picture">
                 <pic:pic>
                   <pic:nvPicPr>
-                    <pic:cNvPr id="0" name="image3.png"/>
+                    <pic:cNvPr id="0" name="image1.png"/>
                     <pic:cNvPicPr preferRelativeResize="0"/>
                   </pic:nvPicPr>
                   <pic:blipFill>
@@ -461,12 +461,12 @@
             <wp:extent cx="922564" cy="322898"/>
             <wp:effectExtent b="0" l="0" r="0" t="0"/>
             <wp:wrapSquare wrapText="bothSides" distB="57150" distT="57150" distL="57150" distR="57150"/>
-            <wp:docPr id="2" name="image1.png"/>
+            <wp:docPr id="2" name="image3.png"/>
             <a:graphic>
               <a:graphicData uri="http://schemas.openxmlformats.org/drawingml/2006/picture">
                 <pic:pic>
                   <pic:nvPicPr>
-                    <pic:cNvPr id="0" name="image1.png"/>
+                    <pic:cNvPr id="0" name="image3.png"/>
                     <pic:cNvPicPr preferRelativeResize="0"/>
                   </pic:nvPicPr>
                   <pic:blipFill>
@@ -1972,7 +1972,7 @@
         <w:rPr>
           <w:rtl w:val="0"/>
         </w:rPr>
-        <w:t xml:space="preserve">Buscar</w:t>
+        <w:t xml:space="preserve">Buscar, Buscar.Si, BuscarV, BuscarH</w:t>
       </w:r>
     </w:p>
     <w:p>
@@ -1991,7 +1991,7 @@
         <w:rPr>
           <w:rtl w:val="0"/>
         </w:rPr>
-        <w:t xml:space="preserve">Sumar</w:t>
+        <w:t xml:space="preserve">Sumar, Sumar.Si</w:t>
       </w:r>
     </w:p>
     <w:p>
@@ -2010,7 +2010,7 @@
         <w:rPr>
           <w:rtl w:val="0"/>
         </w:rPr>
-        <w:t xml:space="preserve">SumarSi</w:t>
+        <w:t xml:space="preserve">Contar, Contar.Si</w:t>
       </w:r>
     </w:p>
     <w:p>
@@ -2029,7 +2029,7 @@
         <w:rPr>
           <w:rtl w:val="0"/>
         </w:rPr>
-        <w:t xml:space="preserve">Uso de caracteres comodín (carácter “*” y carácter “?”).</w:t>
+        <w:t xml:space="preserve">Uso de caracteres comodín en celdas con formato texto (carácter “*” y carácter “?”).</w:t>
       </w:r>
       <w:r>
         <w:rPr>

--- a/Unidades didacticas/UD09 - Hojas de cálculo/AOF - UD09 - Actividades evaluables 01 [Castellano].docx
+++ b/Unidades didacticas/UD09 - Hojas de cálculo/AOF - UD09 - Actividades evaluables 01 [Castellano].docx
@@ -329,12 +329,12 @@
             <wp:extent cx="922564" cy="322898"/>
             <wp:effectExtent b="0" l="0" r="0" t="0"/>
             <wp:wrapSquare wrapText="bothSides" distB="57150" distT="57150" distL="57150" distR="57150"/>
-            <wp:docPr id="1" name="image1.png"/>
+            <wp:docPr id="1" name="image3.png"/>
             <a:graphic>
               <a:graphicData uri="http://schemas.openxmlformats.org/drawingml/2006/picture">
                 <pic:pic>
                   <pic:nvPicPr>
-                    <pic:cNvPr id="0" name="image1.png"/>
+                    <pic:cNvPr id="0" name="image3.png"/>
                     <pic:cNvPicPr preferRelativeResize="0"/>
                   </pic:nvPicPr>
                   <pic:blipFill>
@@ -461,12 +461,12 @@
             <wp:extent cx="922564" cy="322898"/>
             <wp:effectExtent b="0" l="0" r="0" t="0"/>
             <wp:wrapSquare wrapText="bothSides" distB="57150" distT="57150" distL="57150" distR="57150"/>
-            <wp:docPr id="2" name="image3.png"/>
+            <wp:docPr id="2" name="image1.png"/>
             <a:graphic>
               <a:graphicData uri="http://schemas.openxmlformats.org/drawingml/2006/picture">
                 <pic:pic>
                   <pic:nvPicPr>
-                    <pic:cNvPr id="0" name="image3.png"/>
+                    <pic:cNvPr id="0" name="image1.png"/>
                     <pic:cNvPicPr preferRelativeResize="0"/>
                   </pic:nvPicPr>
                   <pic:blipFill>
@@ -1972,7 +1972,7 @@
         <w:rPr>
           <w:rtl w:val="0"/>
         </w:rPr>
-        <w:t xml:space="preserve">Buscar, Buscar.Si, BuscarV, BuscarH</w:t>
+        <w:t xml:space="preserve">Buscar, BuscarV, BuscarH</w:t>
       </w:r>
     </w:p>
     <w:p>

--- a/Unidades didacticas/UD09 - Hojas de cálculo/AOF - UD09 - Actividades evaluables 01 [Castellano].docx
+++ b/Unidades didacticas/UD09 - Hojas de cálculo/AOF - UD09 - Actividades evaluables 01 [Castellano].docx
@@ -80,12 +80,12 @@
             <wp:extent cx="6120000" cy="723900"/>
             <wp:effectExtent b="0" l="0" r="0" t="0"/>
             <wp:wrapSquare wrapText="bothSides" distB="114300" distT="114300" distL="114300" distR="114300"/>
-            <wp:docPr id="3" name="image2.png"/>
+            <wp:docPr id="3" name="image3.png"/>
             <a:graphic>
               <a:graphicData uri="http://schemas.openxmlformats.org/drawingml/2006/picture">
                 <pic:pic>
                   <pic:nvPicPr>
-                    <pic:cNvPr id="0" name="image2.png"/>
+                    <pic:cNvPr id="0" name="image3.png"/>
                     <pic:cNvPicPr preferRelativeResize="0"/>
                   </pic:nvPicPr>
                   <pic:blipFill>
@@ -329,12 +329,12 @@
             <wp:extent cx="922564" cy="322898"/>
             <wp:effectExtent b="0" l="0" r="0" t="0"/>
             <wp:wrapSquare wrapText="bothSides" distB="57150" distT="57150" distL="57150" distR="57150"/>
-            <wp:docPr id="1" name="image3.png"/>
+            <wp:docPr id="1" name="image4.png"/>
             <a:graphic>
               <a:graphicData uri="http://schemas.openxmlformats.org/drawingml/2006/picture">
                 <pic:pic>
                   <pic:nvPicPr>
-                    <pic:cNvPr id="0" name="image3.png"/>
+                    <pic:cNvPr id="0" name="image4.png"/>
                     <pic:cNvPicPr preferRelativeResize="0"/>
                   </pic:nvPicPr>
                   <pic:blipFill>
@@ -377,7 +377,7 @@
           <w:szCs w:val="32"/>
           <w:rtl w:val="0"/>
         </w:rPr>
-        <w:t xml:space="preserve">Actualizado Febrero 2023</w:t>
+        <w:t xml:space="preserve">Actualizado Marzo 2023</w:t>
       </w:r>
     </w:p>
     <w:p>
@@ -1624,23 +1624,7 @@
         <w:rPr>
           <w:rtl w:val="0"/>
         </w:rPr>
-        <w:t xml:space="preserve">Cuando se entreguen documentos, estos deben tener una buena presentación. Aunque el documento a entregar sea pequeño, debe tener portada, índice, cabecera, pie de página (con número de página), además de ser coherente en estilo.</w:t>
-      </w:r>
-    </w:p>
-    <w:p>
-      <w:pPr>
-        <w:numPr>
-          <w:ilvl w:val="1"/>
-          <w:numId w:val="3"/>
-        </w:numPr>
-        <w:spacing w:after="0" w:afterAutospacing="0" w:before="0" w:beforeAutospacing="0"/>
-        <w:ind w:left="1440" w:hanging="360"/>
-      </w:pPr>
-      <w:r>
-        <w:rPr>
-          <w:rtl w:val="0"/>
-        </w:rPr>
-        <w:t xml:space="preserve">El índice solo será necesario si el documento (sin contar portada) ocupa más de una página y tiene más de un apartado. </w:t>
+        <w:t xml:space="preserve">Cuando se entreguen documentos, estos deben tener una buena presentación. </w:t>
       </w:r>
     </w:p>
     <w:p>
@@ -1801,7 +1785,7 @@
         <w:rPr>
           <w:rtl w:val="0"/>
         </w:rPr>
-        <w:t xml:space="preserve">Fórmula usando referencias relativas celdas.</w:t>
+        <w:t xml:space="preserve">Fórmula usando referencias relativas celdas (sin usar $ en ninguna referencia).</w:t>
       </w:r>
     </w:p>
     <w:p>
@@ -1820,7 +1804,7 @@
         <w:rPr>
           <w:rtl w:val="0"/>
         </w:rPr>
-        <w:t xml:space="preserve">Fórmula usando referencia absolutas celdas.</w:t>
+        <w:t xml:space="preserve">Fórmula usando referencia absolutas celdas (usando $ en ambas referencias).</w:t>
       </w:r>
     </w:p>
     <w:p>
@@ -1839,7 +1823,7 @@
         <w:rPr>
           <w:rtl w:val="0"/>
         </w:rPr>
-        <w:t xml:space="preserve">Fórmula combinando referencias relativas y absolutas.</w:t>
+        <w:t xml:space="preserve">Fórmula combinando referencias relativas y absolutas (usando $ en una referencia).</w:t>
       </w:r>
     </w:p>
     <w:p>
@@ -1915,7 +1899,7 @@
         <w:rPr>
           <w:rtl w:val="0"/>
         </w:rPr>
-        <w:t xml:space="preserve">Si, O, Y, No</w:t>
+        <w:t xml:space="preserve">Si, Si.Conjunto, O, Y, No, Igual</w:t>
       </w:r>
     </w:p>
     <w:p>
@@ -1934,7 +1918,7 @@
         <w:rPr>
           <w:rtl w:val="0"/>
         </w:rPr>
-        <w:t xml:space="preserve">Concatenar</w:t>
+        <w:t xml:space="preserve">Concatenar, Mod, Ahora</w:t>
       </w:r>
     </w:p>
     <w:p>
@@ -1953,7 +1937,7 @@
         <w:rPr>
           <w:rtl w:val="0"/>
         </w:rPr>
-        <w:t xml:space="preserve">Igual, Mayor, Menor</w:t>
+        <w:t xml:space="preserve">Max, Max.Si, Max.Si.Conjunto, Min, Min.Si, Min.Si.Conjunto</w:t>
       </w:r>
     </w:p>
     <w:p>
@@ -1972,7 +1956,7 @@
         <w:rPr>
           <w:rtl w:val="0"/>
         </w:rPr>
-        <w:t xml:space="preserve">Buscar, BuscarV, BuscarH</w:t>
+        <w:t xml:space="preserve">Promedio, Promedio.Si, Promedio.Si.Conjunto</w:t>
       </w:r>
     </w:p>
     <w:p>
@@ -1991,7 +1975,7 @@
         <w:rPr>
           <w:rtl w:val="0"/>
         </w:rPr>
-        <w:t xml:space="preserve">Sumar, Sumar.Si</w:t>
+        <w:t xml:space="preserve">Buscar, BuscarV, BuscarH</w:t>
       </w:r>
     </w:p>
     <w:p>
@@ -2010,7 +1994,26 @@
         <w:rPr>
           <w:rtl w:val="0"/>
         </w:rPr>
-        <w:t xml:space="preserve">Contar, Contar.Si</w:t>
+        <w:t xml:space="preserve">Sumar, Sumar.Si, Sumar.Si.Conjunto</w:t>
+      </w:r>
+    </w:p>
+    <w:p>
+      <w:pPr>
+        <w:numPr>
+          <w:ilvl w:val="1"/>
+          <w:numId w:val="4"/>
+        </w:numPr>
+        <w:spacing w:after="0" w:afterAutospacing="0" w:before="0" w:beforeAutospacing="0"/>
+        <w:ind w:left="1440" w:hanging="360"/>
+        <w:rPr>
+          <w:u w:val="none"/>
+        </w:rPr>
+      </w:pPr>
+      <w:r>
+        <w:rPr>
+          <w:rtl w:val="0"/>
+        </w:rPr>
+        <w:t xml:space="preserve">Contar, Contar.Si, Contar.Si.Conjunto</w:t>
       </w:r>
     </w:p>
     <w:p>

--- a/Unidades didacticas/UD09 - Hojas de cálculo/AOF - UD09 - Actividades evaluables 01 [Castellano].docx
+++ b/Unidades didacticas/UD09 - Hojas de cálculo/AOF - UD09 - Actividades evaluables 01 [Castellano].docx
@@ -80,12 +80,12 @@
             <wp:extent cx="6120000" cy="723900"/>
             <wp:effectExtent b="0" l="0" r="0" t="0"/>
             <wp:wrapSquare wrapText="bothSides" distB="114300" distT="114300" distL="114300" distR="114300"/>
-            <wp:docPr id="3" name="image3.png"/>
+            <wp:docPr id="3" name="image4.png"/>
             <a:graphic>
               <a:graphicData uri="http://schemas.openxmlformats.org/drawingml/2006/picture">
                 <pic:pic>
                   <pic:nvPicPr>
-                    <pic:cNvPr id="0" name="image3.png"/>
+                    <pic:cNvPr id="0" name="image4.png"/>
                     <pic:cNvPicPr preferRelativeResize="0"/>
                   </pic:nvPicPr>
                   <pic:blipFill>
@@ -329,12 +329,12 @@
             <wp:extent cx="922564" cy="322898"/>
             <wp:effectExtent b="0" l="0" r="0" t="0"/>
             <wp:wrapSquare wrapText="bothSides" distB="57150" distT="57150" distL="57150" distR="57150"/>
-            <wp:docPr id="1" name="image4.png"/>
+            <wp:docPr id="1" name="image3.png"/>
             <a:graphic>
               <a:graphicData uri="http://schemas.openxmlformats.org/drawingml/2006/picture">
                 <pic:pic>
                   <pic:nvPicPr>
-                    <pic:cNvPr id="0" name="image4.png"/>
+                    <pic:cNvPr id="0" name="image3.png"/>
                     <pic:cNvPicPr preferRelativeResize="0"/>
                   </pic:nvPicPr>
                   <pic:blipFill>
@@ -1956,7 +1956,7 @@
         <w:rPr>
           <w:rtl w:val="0"/>
         </w:rPr>
-        <w:t xml:space="preserve">Promedio, Promedio.Si, Promedio.Si.Conjunto</w:t>
+        <w:t xml:space="preserve">Promedio, PromedioA, Promedio.Si, Promedio.Si.Conjunto</w:t>
       </w:r>
     </w:p>
     <w:p>
@@ -2013,7 +2013,7 @@
         <w:rPr>
           <w:rtl w:val="0"/>
         </w:rPr>
-        <w:t xml:space="preserve">Contar, Contar.Si, Contar.Si.Conjunto</w:t>
+        <w:t xml:space="preserve">Contar, ContarA, Contar.Si, Contar.Si.Conjunto</w:t>
       </w:r>
     </w:p>
     <w:p>
